--- a/TK/Ficha técnica de tutorías klen.docx
+++ b/TK/Ficha técnica de tutorías klen.docx
@@ -24,7 +24,7 @@
             <wp:positionV relativeFrom="paragraph">
               <wp:posOffset>88265</wp:posOffset>
             </wp:positionV>
-            <wp:extent cx="673100" cy="847725"/>
+            <wp:extent cx="625475" cy="788035"/>
             <wp:effectExtent l="0" t="0" r="0" b="0"/>
             <wp:wrapNone/>
             <wp:docPr id="1" name="Imagen 1" descr=""/>
@@ -49,7 +49,7 @@
                   <pic:spPr bwMode="auto">
                     <a:xfrm flipH="1">
                       <a:off x="0" y="0"/>
-                      <a:ext cx="673100" cy="847725"/>
+                      <a:ext cx="625475" cy="788035"/>
                     </a:xfrm>
                     <a:prstGeom prst="rect">
                       <a:avLst/>
@@ -403,34 +403,7 @@
           <w:sz w:val="24"/>
           <w:szCs w:val="24"/>
         </w:rPr>
-        <w:t>Yessenia Abrego Bonilla</w:t>
-      </w:r>
-    </w:p>
-    <w:p>
-      <w:pPr>
-        <w:pStyle w:val="ListParagraph"/>
-        <w:numPr>
-          <w:ilvl w:val="4"/>
-          <w:numId w:val="2"/>
-        </w:numPr>
-        <w:tabs>
-          <w:tab w:val="clear" w:pos="708"/>
-          <w:tab w:val="left" w:pos="7167" w:leader="none"/>
-        </w:tabs>
-        <w:spacing w:lineRule="auto" w:line="276"/>
-        <w:rPr>
-          <w:rFonts w:ascii="Arial" w:hAnsi="Arial" w:cs="Arial"/>
-          <w:sz w:val="24"/>
-          <w:szCs w:val="24"/>
-        </w:rPr>
-      </w:pPr>
-      <w:r>
-        <w:rPr>
-          <w:rFonts w:cs="Arial" w:ascii="Arial" w:hAnsi="Arial"/>
-          <w:sz w:val="24"/>
-          <w:szCs w:val="24"/>
-        </w:rPr>
-        <w:t>Eika D. Guevara Castillo</w:t>
+        <w:t>Nathalie Guevara</w:t>
       </w:r>
     </w:p>
     <w:p>
@@ -2994,6 +2967,7 @@
     <w:qFormat/>
     <w:pPr>
       <w:widowControl/>
+      <w:suppressAutoHyphens w:val="true"/>
       <w:bidi w:val="0"/>
       <w:spacing w:lineRule="auto" w:line="259" w:before="0" w:after="160"/>
       <w:jc w:val="left"/>
